--- a/Se/작업일지/종합설계 작업일지 서성규 24.03.18.docx
+++ b/Se/작업일지/종합설계 작업일지 서성규 24.03.18.docx
@@ -113,16 +113,20 @@
           </w:tcPr>
           <w:p>
             <w:r>
-              <w:t xml:space="preserve">2017180050 </w:t>
-            </w:r>
-            <w:proofErr w:type="spellStart"/>
+              <w:rPr>
+                <w:rFonts w:hint="eastAsia"/>
+              </w:rPr>
+              <w:t>2018192018</w:t>
+            </w:r>
+            <w:r>
+              <w:t xml:space="preserve"> </w:t>
+            </w:r>
             <w:r>
               <w:rPr>
                 <w:rFonts w:hint="eastAsia"/>
               </w:rPr>
               <w:t>서성규</w:t>
             </w:r>
-            <w:proofErr w:type="spellEnd"/>
           </w:p>
         </w:tc>
         <w:tc>
@@ -133,14 +137,12 @@
             <w:pPr>
               <w:jc w:val="center"/>
             </w:pPr>
-            <w:proofErr w:type="spellStart"/>
             <w:r>
               <w:rPr>
                 <w:rFonts w:hint="eastAsia"/>
               </w:rPr>
               <w:t>팀명</w:t>
             </w:r>
-            <w:proofErr w:type="spellEnd"/>
           </w:p>
         </w:tc>
         <w:tc>
@@ -186,7 +188,13 @@
               <w:rPr>
                 <w:rFonts w:hint="eastAsia"/>
               </w:rPr>
-              <w:t>1주차</w:t>
+              <w:t>2</w:t>
+            </w:r>
+            <w:r>
+              <w:rPr>
+                <w:rFonts w:hint="eastAsia"/>
+              </w:rPr>
+              <w:t>주차</w:t>
             </w:r>
           </w:p>
         </w:tc>
@@ -211,11 +219,6 @@
             <w:tcW w:w="2126" w:type="dxa"/>
           </w:tcPr>
           <w:p>
-            <w:pPr>
-              <w:rPr>
-                <w:rFonts w:hint="eastAsia"/>
-              </w:rPr>
-            </w:pPr>
             <w:r>
               <w:rPr>
                 <w:rFonts w:hint="eastAsia"/>
@@ -263,25 +266,15 @@
             <w:tcW w:w="1928" w:type="dxa"/>
           </w:tcPr>
           <w:p>
-            <w:proofErr w:type="spellStart"/>
-            <w:proofErr w:type="gramStart"/>
-            <w:r>
-              <w:rPr>
-                <w:rFonts w:hint="eastAsia"/>
-              </w:rPr>
-              <w:t>정내훈</w:t>
-            </w:r>
-            <w:proofErr w:type="spellEnd"/>
-            <w:r>
-              <w:rPr>
-                <w:rFonts w:hint="eastAsia"/>
-              </w:rPr>
-              <w:t xml:space="preserve"> </w:t>
+            <w:r>
+              <w:rPr>
+                <w:rFonts w:hint="eastAsia"/>
+              </w:rPr>
+              <w:t xml:space="preserve">정내훈 </w:t>
             </w:r>
             <w:r>
               <w:t xml:space="preserve"> (</w:t>
             </w:r>
-            <w:proofErr w:type="gramEnd"/>
             <w:r>
               <w:rPr>
                 <w:rFonts w:hint="eastAsia"/>
@@ -341,25 +334,15 @@
           <w:p>
             <w:pPr>
               <w:rPr>
-                <w:rFonts w:hint="eastAsia"/>
                 <w:color w:val="FF0000"/>
               </w:rPr>
             </w:pPr>
-            <w:proofErr w:type="spellStart"/>
             <w:r>
               <w:rPr>
                 <w:rFonts w:hint="eastAsia"/>
                 <w:color w:val="FF0000"/>
               </w:rPr>
-              <w:t>클라에게</w:t>
-            </w:r>
-            <w:proofErr w:type="spellEnd"/>
-            <w:r>
-              <w:rPr>
-                <w:rFonts w:hint="eastAsia"/>
-                <w:color w:val="FF0000"/>
-              </w:rPr>
-              <w:t xml:space="preserve"> 받은 선택창</w:t>
+              <w:t>클라에게 받은 선택창</w:t>
             </w:r>
             <w:r>
               <w:rPr>
@@ -396,23 +379,12 @@
           <w:ilvl w:val="0"/>
           <w:numId w:val="4"/>
         </w:numPr>
-        <w:rPr>
-          <w:rFonts w:hint="eastAsia"/>
-        </w:rPr>
-      </w:pPr>
-      <w:proofErr w:type="spellStart"/>
+      </w:pPr>
       <w:r>
         <w:rPr>
           <w:rFonts w:hint="eastAsia"/>
         </w:rPr>
-        <w:t>클라가</w:t>
-      </w:r>
-      <w:proofErr w:type="spellEnd"/>
-      <w:r>
-        <w:rPr>
-          <w:rFonts w:hint="eastAsia"/>
-        </w:rPr>
-        <w:t xml:space="preserve"> 보낸 캐릭터 선택에 대한 패킷을 받아서 바꿔도 된다고 허락하는 패킷을 보냄</w:t>
+        <w:t>클라가 보낸 캐릭터 선택에 대한 패킷을 받아서 바꿔도 된다고 허락하는 패킷을 보냄</w:t>
       </w:r>
     </w:p>
     <w:tbl>
@@ -449,11 +421,6 @@
             <w:tcW w:w="2670" w:type="dxa"/>
           </w:tcPr>
           <w:p>
-            <w:pPr>
-              <w:rPr>
-                <w:rFonts w:hint="eastAsia"/>
-              </w:rPr>
-            </w:pPr>
             <w:r>
               <w:rPr>
                 <w:rFonts w:hint="eastAsia"/>
@@ -552,11 +519,6 @@
             <w:tcW w:w="2642" w:type="dxa"/>
           </w:tcPr>
           <w:p>
-            <w:pPr>
-              <w:rPr>
-                <w:rFonts w:hint="eastAsia"/>
-              </w:rPr>
-            </w:pPr>
             <w:r>
               <w:rPr>
                 <w:rFonts w:hint="eastAsia"/>
@@ -607,11 +569,6 @@
             <w:gridSpan w:val="3"/>
           </w:tcPr>
           <w:p>
-            <w:pPr>
-              <w:rPr>
-                <w:rFonts w:hint="eastAsia"/>
-              </w:rPr>
-            </w:pPr>
             <w:r>
               <w:rPr>
                 <w:rFonts w:hint="eastAsia"/>
